--- a/Istiqlal/Sekolah/Ma'had/IjazahMahad/Tahfidz.docx
+++ b/Istiqlal/Sekolah/Ma'had/IjazahMahad/Tahfidz.docx
@@ -7,17 +7,539 @@
         <w:rPr>
           <w:noProof/>
         </w:rPr>
+        <mc:AlternateContent>
+          <mc:Choice Requires="wps">
+            <w:drawing>
+              <wp:anchor distT="0" distB="0" distL="114300" distR="114300" simplePos="0" relativeHeight="251667456" behindDoc="0" locked="0" layoutInCell="1" allowOverlap="1" wp14:anchorId="6A3E73FD" wp14:editId="340E2440">
+                <wp:simplePos x="0" y="0"/>
+                <wp:positionH relativeFrom="column">
+                  <wp:posOffset>6866498</wp:posOffset>
+                </wp:positionH>
+                <wp:positionV relativeFrom="paragraph">
+                  <wp:posOffset>3990727</wp:posOffset>
+                </wp:positionV>
+                <wp:extent cx="54199" cy="71385"/>
+                <wp:effectExtent l="0" t="0" r="3175" b="5080"/>
+                <wp:wrapNone/>
+                <wp:docPr id="5" name="Rectangle 5"/>
+                <wp:cNvGraphicFramePr/>
+                <a:graphic xmlns:a="http://schemas.openxmlformats.org/drawingml/2006/main">
+                  <a:graphicData uri="http://schemas.microsoft.com/office/word/2010/wordprocessingShape">
+                    <wps:wsp>
+                      <wps:cNvSpPr/>
+                      <wps:spPr>
+                        <a:xfrm>
+                          <a:off x="0" y="0"/>
+                          <a:ext cx="54199" cy="71385"/>
+                        </a:xfrm>
+                        <a:prstGeom prst="rect">
+                          <a:avLst/>
+                        </a:prstGeom>
+                        <a:solidFill>
+                          <a:schemeClr val="bg1"/>
+                        </a:solidFill>
+                        <a:ln>
+                          <a:noFill/>
+                        </a:ln>
+                      </wps:spPr>
+                      <wps:style>
+                        <a:lnRef idx="2">
+                          <a:schemeClr val="accent1">
+                            <a:shade val="50000"/>
+                          </a:schemeClr>
+                        </a:lnRef>
+                        <a:fillRef idx="1">
+                          <a:schemeClr val="accent1"/>
+                        </a:fillRef>
+                        <a:effectRef idx="0">
+                          <a:schemeClr val="accent1"/>
+                        </a:effectRef>
+                        <a:fontRef idx="minor">
+                          <a:schemeClr val="lt1"/>
+                        </a:fontRef>
+                      </wps:style>
+                      <wps:bodyPr rot="0" spcFirstLastPara="0" vertOverflow="overflow" horzOverflow="overflow" vert="horz" wrap="square" lIns="91440" tIns="45720" rIns="91440" bIns="45720" numCol="1" spcCol="0" rtlCol="0" fromWordArt="0" anchor="ctr" anchorCtr="0" forceAA="0" compatLnSpc="1">
+                        <a:prstTxWarp prst="textNoShape">
+                          <a:avLst/>
+                        </a:prstTxWarp>
+                        <a:noAutofit/>
+                      </wps:bodyPr>
+                    </wps:wsp>
+                  </a:graphicData>
+                </a:graphic>
+                <wp14:sizeRelH relativeFrom="margin">
+                  <wp14:pctWidth>0</wp14:pctWidth>
+                </wp14:sizeRelH>
+                <wp14:sizeRelV relativeFrom="margin">
+                  <wp14:pctHeight>0</wp14:pctHeight>
+                </wp14:sizeRelV>
+              </wp:anchor>
+            </w:drawing>
+          </mc:Choice>
+          <mc:Fallback>
+            <w:pict>
+              <v:rect w14:anchorId="15DD71BD" id="Rectangle 5" o:spid="_x0000_s1026" style="position:absolute;margin-left:540.65pt;margin-top:314.25pt;width:4.25pt;height:5.6pt;z-index:251667456;visibility:visible;mso-wrap-style:square;mso-width-percent:0;mso-height-percent:0;mso-wrap-distance-left:9pt;mso-wrap-distance-top:0;mso-wrap-distance-right:9pt;mso-wrap-distance-bottom:0;mso-position-horizontal:absolute;mso-position-horizontal-relative:text;mso-position-vertical:absolute;mso-position-vertical-relative:text;mso-width-percent:0;mso-height-percent:0;mso-width-relative:margin;mso-height-relative:margin;v-text-anchor:middle" o:gfxdata="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" fillcolor="white [3212]" stroked="f" strokeweight="1pt"/>
+            </w:pict>
+          </mc:Fallback>
+        </mc:AlternateContent>
+      </w:r>
+      <w:r>
+        <w:rPr>
+          <w:noProof/>
+        </w:rPr>
+        <mc:AlternateContent>
+          <mc:Choice Requires="wps">
+            <w:drawing>
+              <wp:anchor distT="45720" distB="45720" distL="114300" distR="114300" simplePos="0" relativeHeight="251666432" behindDoc="0" locked="0" layoutInCell="1" allowOverlap="1" wp14:anchorId="05E85A8F" wp14:editId="7C7E3347">
+                <wp:simplePos x="0" y="0"/>
+                <wp:positionH relativeFrom="column">
+                  <wp:posOffset>6039590</wp:posOffset>
+                </wp:positionH>
+                <wp:positionV relativeFrom="paragraph">
+                  <wp:posOffset>3832860</wp:posOffset>
+                </wp:positionV>
+                <wp:extent cx="885825" cy="350520"/>
+                <wp:effectExtent l="0" t="0" r="0" b="0"/>
+                <wp:wrapSquare wrapText="bothSides"/>
+                <wp:docPr id="4" name="Text Box 4"/>
+                <wp:cNvGraphicFramePr>
+                  <a:graphicFrameLocks xmlns:a="http://schemas.openxmlformats.org/drawingml/2006/main"/>
+                </wp:cNvGraphicFramePr>
+                <a:graphic xmlns:a="http://schemas.openxmlformats.org/drawingml/2006/main">
+                  <a:graphicData uri="http://schemas.microsoft.com/office/word/2010/wordprocessingShape">
+                    <wps:wsp>
+                      <wps:cNvSpPr txBox="1">
+                        <a:spLocks noChangeArrowheads="1"/>
+                      </wps:cNvSpPr>
+                      <wps:spPr bwMode="auto">
+                        <a:xfrm>
+                          <a:off x="0" y="0"/>
+                          <a:ext cx="885825" cy="350520"/>
+                        </a:xfrm>
+                        <a:prstGeom prst="rect">
+                          <a:avLst/>
+                        </a:prstGeom>
+                        <a:noFill/>
+                        <a:ln w="9525">
+                          <a:noFill/>
+                          <a:miter lim="800000"/>
+                          <a:headEnd/>
+                          <a:tailEnd/>
+                        </a:ln>
+                      </wps:spPr>
+                      <wps:txbx>
+                        <w:txbxContent>
+                          <w:p>
+                            <w:pPr>
+                              <w:jc w:val="right"/>
+                              <w:rPr>
+                                <w:rFonts w:asciiTheme="majorBidi" w:hAnsiTheme="majorBidi" w:cstheme="majorBidi"/>
+                                <w:sz w:val="24"/>
+                                <w:szCs w:val="24"/>
+                                <w:lang w:val="id-ID"/>
+                              </w:rPr>
+                            </w:pPr>
+                            <w:r>
+                              <w:rPr>
+                                <w:rFonts w:asciiTheme="majorBidi" w:hAnsiTheme="majorBidi" w:cstheme="majorBidi"/>
+                                <w:sz w:val="24"/>
+                                <w:szCs w:val="24"/>
+                                <w:lang w:val="id-ID"/>
+                              </w:rPr>
+                              <w:t>(</w:t>
+                            </w:r>
+                            <w:r>
+                              <w:rPr>
+                                <w:rFonts w:asciiTheme="majorBidi" w:hAnsiTheme="majorBidi" w:cstheme="majorBidi"/>
+                                <w:sz w:val="24"/>
+                                <w:szCs w:val="24"/>
+                              </w:rPr>
+                              <w:fldChar w:fldCharType="begin"/>
+                            </w:r>
+                            <w:r>
+                              <w:rPr>
+                                <w:rFonts w:asciiTheme="majorBidi" w:hAnsiTheme="majorBidi" w:cstheme="majorBidi"/>
+                                <w:sz w:val="24"/>
+                                <w:szCs w:val="24"/>
+                              </w:rPr>
+                              <w:instrText xml:space="preserve"> MERGEFIELD huruf_nilai_tahfidz </w:instrText>
+                            </w:r>
+                            <w:r>
+                              <w:rPr>
+                                <w:rFonts w:asciiTheme="majorBidi" w:hAnsiTheme="majorBidi" w:cstheme="majorBidi"/>
+                                <w:sz w:val="24"/>
+                                <w:szCs w:val="24"/>
+                              </w:rPr>
+                              <w:fldChar w:fldCharType="separate"/>
+                            </w:r>
+                            <w:r>
+                              <w:rPr>
+                                <w:rFonts w:asciiTheme="majorBidi" w:hAnsiTheme="majorBidi" w:cstheme="majorBidi"/>
+                                <w:noProof/>
+                                <w:sz w:val="24"/>
+                                <w:szCs w:val="24"/>
+                                <w:rtl/>
+                              </w:rPr>
+                              <w:t>جيد جدا</w:t>
+                            </w:r>
+                            <w:r>
+                              <w:rPr>
+                                <w:rFonts w:asciiTheme="majorBidi" w:hAnsiTheme="majorBidi" w:cstheme="majorBidi"/>
+                                <w:sz w:val="24"/>
+                                <w:szCs w:val="24"/>
+                              </w:rPr>
+                              <w:fldChar w:fldCharType="end"/>
+                            </w:r>
+                            <w:r>
+                              <w:rPr>
+                                <w:rFonts w:asciiTheme="majorBidi" w:hAnsiTheme="majorBidi" w:cstheme="majorBidi"/>
+                                <w:sz w:val="24"/>
+                                <w:szCs w:val="24"/>
+                                <w:lang w:val="id-ID"/>
+                              </w:rPr>
+                              <w:t>)</w:t>
+                            </w:r>
+                          </w:p>
+                        </w:txbxContent>
+                      </wps:txbx>
+                      <wps:bodyPr rot="0" vert="horz" wrap="square" lIns="91440" tIns="45720" rIns="91440" bIns="45720" anchor="ctr" anchorCtr="0">
+                        <a:noAutofit/>
+                      </wps:bodyPr>
+                    </wps:wsp>
+                  </a:graphicData>
+                </a:graphic>
+                <wp14:sizeRelH relativeFrom="margin">
+                  <wp14:pctWidth>0</wp14:pctWidth>
+                </wp14:sizeRelH>
+                <wp14:sizeRelV relativeFrom="margin">
+                  <wp14:pctHeight>0</wp14:pctHeight>
+                </wp14:sizeRelV>
+              </wp:anchor>
+            </w:drawing>
+          </mc:Choice>
+          <mc:Fallback>
+            <w:pict>
+              <v:shapetype w14:anchorId="05E85A8F" id="_x0000_t202" coordsize="21600,21600" o:spt="202" path="m,l,21600r21600,l21600,xe">
+                <v:stroke joinstyle="miter"/>
+                <v:path gradientshapeok="t" o:connecttype="rect"/>
+              </v:shapetype>
+              <v:shape id="Text Box 4" o:spid="_x0000_s1026" type="#_x0000_t202" style="position:absolute;margin-left:475.55pt;margin-top:301.8pt;width:69.75pt;height:27.6pt;z-index:251666432;visibility:visible;mso-wrap-style:square;mso-width-percent:0;mso-height-percent:0;mso-wrap-distance-left:9pt;mso-wrap-distance-top:3.6pt;mso-wrap-distance-right:9pt;mso-wrap-distance-bottom:3.6pt;mso-position-horizontal:absolute;mso-position-horizontal-relative:text;mso-position-vertical:absolute;mso-position-vertical-relative:text;mso-width-percent:0;mso-height-percent:0;mso-width-relative:margin;mso-height-relative:margin;v-text-anchor:middle" o:gfxdata="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" filled="f" stroked="f">
+                <v:textbox>
+                  <w:txbxContent>
+                    <w:p>
+                      <w:pPr>
+                        <w:jc w:val="right"/>
+                        <w:rPr>
+                          <w:rFonts w:asciiTheme="majorBidi" w:hAnsiTheme="majorBidi" w:cstheme="majorBidi"/>
+                          <w:sz w:val="24"/>
+                          <w:szCs w:val="24"/>
+                          <w:lang w:val="id-ID"/>
+                        </w:rPr>
+                      </w:pPr>
+                      <w:r>
+                        <w:rPr>
+                          <w:rFonts w:asciiTheme="majorBidi" w:hAnsiTheme="majorBidi" w:cstheme="majorBidi"/>
+                          <w:sz w:val="24"/>
+                          <w:szCs w:val="24"/>
+                          <w:lang w:val="id-ID"/>
+                        </w:rPr>
+                        <w:t>(</w:t>
+                      </w:r>
+                      <w:r>
+                        <w:rPr>
+                          <w:rFonts w:asciiTheme="majorBidi" w:hAnsiTheme="majorBidi" w:cstheme="majorBidi"/>
+                          <w:sz w:val="24"/>
+                          <w:szCs w:val="24"/>
+                        </w:rPr>
+                        <w:fldChar w:fldCharType="begin"/>
+                      </w:r>
+                      <w:r>
+                        <w:rPr>
+                          <w:rFonts w:asciiTheme="majorBidi" w:hAnsiTheme="majorBidi" w:cstheme="majorBidi"/>
+                          <w:sz w:val="24"/>
+                          <w:szCs w:val="24"/>
+                        </w:rPr>
+                        <w:instrText xml:space="preserve"> MERGEFIELD huruf_nilai_tahfidz </w:instrText>
+                      </w:r>
+                      <w:r>
+                        <w:rPr>
+                          <w:rFonts w:asciiTheme="majorBidi" w:hAnsiTheme="majorBidi" w:cstheme="majorBidi"/>
+                          <w:sz w:val="24"/>
+                          <w:szCs w:val="24"/>
+                        </w:rPr>
+                        <w:fldChar w:fldCharType="separate"/>
+                      </w:r>
+                      <w:r>
+                        <w:rPr>
+                          <w:rFonts w:asciiTheme="majorBidi" w:hAnsiTheme="majorBidi" w:cstheme="majorBidi"/>
+                          <w:noProof/>
+                          <w:sz w:val="24"/>
+                          <w:szCs w:val="24"/>
+                          <w:rtl/>
+                        </w:rPr>
+                        <w:t>جيد جدا</w:t>
+                      </w:r>
+                      <w:r>
+                        <w:rPr>
+                          <w:rFonts w:asciiTheme="majorBidi" w:hAnsiTheme="majorBidi" w:cstheme="majorBidi"/>
+                          <w:sz w:val="24"/>
+                          <w:szCs w:val="24"/>
+                        </w:rPr>
+                        <w:fldChar w:fldCharType="end"/>
+                      </w:r>
+                      <w:r>
+                        <w:rPr>
+                          <w:rFonts w:asciiTheme="majorBidi" w:hAnsiTheme="majorBidi" w:cstheme="majorBidi"/>
+                          <w:sz w:val="24"/>
+                          <w:szCs w:val="24"/>
+                          <w:lang w:val="id-ID"/>
+                        </w:rPr>
+                        <w:t>)</w:t>
+                      </w:r>
+                    </w:p>
+                  </w:txbxContent>
+                </v:textbox>
+                <w10:wrap type="square"/>
+              </v:shape>
+            </w:pict>
+          </mc:Fallback>
+        </mc:AlternateContent>
+      </w:r>
+      <w:r>
+        <w:rPr>
+          <w:noProof/>
+        </w:rPr>
+        <mc:AlternateContent>
+          <mc:Choice Requires="wps">
+            <w:drawing>
+              <wp:anchor distT="45720" distB="45720" distL="114300" distR="114300" simplePos="0" relativeHeight="251664384" behindDoc="0" locked="0" layoutInCell="1" allowOverlap="1" wp14:anchorId="2C70B094" wp14:editId="06AFFF7B">
+                <wp:simplePos x="0" y="0"/>
+                <wp:positionH relativeFrom="column">
+                  <wp:posOffset>6714490</wp:posOffset>
+                </wp:positionH>
+                <wp:positionV relativeFrom="paragraph">
+                  <wp:posOffset>3848100</wp:posOffset>
+                </wp:positionV>
+                <wp:extent cx="471805" cy="350520"/>
+                <wp:effectExtent l="0" t="0" r="4445" b="0"/>
+                <wp:wrapSquare wrapText="bothSides"/>
+                <wp:docPr id="3" name="Text Box 3"/>
+                <wp:cNvGraphicFramePr>
+                  <a:graphicFrameLocks xmlns:a="http://schemas.openxmlformats.org/drawingml/2006/main"/>
+                </wp:cNvGraphicFramePr>
+                <a:graphic xmlns:a="http://schemas.openxmlformats.org/drawingml/2006/main">
+                  <a:graphicData uri="http://schemas.microsoft.com/office/word/2010/wordprocessingShape">
+                    <wps:wsp>
+                      <wps:cNvSpPr txBox="1">
+                        <a:spLocks noChangeArrowheads="1"/>
+                      </wps:cNvSpPr>
+                      <wps:spPr bwMode="auto">
+                        <a:xfrm>
+                          <a:off x="0" y="0"/>
+                          <a:ext cx="471805" cy="350520"/>
+                        </a:xfrm>
+                        <a:prstGeom prst="rect">
+                          <a:avLst/>
+                        </a:prstGeom>
+                        <a:solidFill>
+                          <a:srgbClr val="FFFFFF"/>
+                        </a:solidFill>
+                        <a:ln w="9525">
+                          <a:noFill/>
+                          <a:miter lim="800000"/>
+                          <a:headEnd/>
+                          <a:tailEnd/>
+                        </a:ln>
+                      </wps:spPr>
+                      <wps:txbx>
+                        <w:txbxContent>
+                          <w:p>
+                            <w:pPr>
+                              <w:jc w:val="right"/>
+                              <w:rPr>
+                                <w:rFonts w:asciiTheme="majorBidi" w:hAnsiTheme="majorBidi" w:cstheme="majorBidi"/>
+                                <w:sz w:val="24"/>
+                                <w:szCs w:val="24"/>
+                                <w:lang w:val="id-ID"/>
+                              </w:rPr>
+                            </w:pPr>
+                            <w:r>
+                              <w:rPr>
+                                <w:rFonts w:asciiTheme="majorBidi" w:hAnsiTheme="majorBidi" w:cstheme="majorBidi"/>
+                                <w:sz w:val="24"/>
+                                <w:szCs w:val="24"/>
+                                <w:lang w:val="id-ID"/>
+                              </w:rPr>
+                              <w:t xml:space="preserve"> </w:t>
+                            </w:r>
+                            <w:r>
+                              <w:rPr>
+                                <w:rFonts w:asciiTheme="majorBidi" w:hAnsiTheme="majorBidi" w:cstheme="majorBidi"/>
+                                <w:sz w:val="24"/>
+                                <w:szCs w:val="24"/>
+                              </w:rPr>
+                              <w:fldChar w:fldCharType="begin"/>
+                            </w:r>
+                            <w:r>
+                              <w:rPr>
+                                <w:rFonts w:asciiTheme="majorBidi" w:hAnsiTheme="majorBidi" w:cstheme="majorBidi"/>
+                                <w:sz w:val="24"/>
+                                <w:szCs w:val="24"/>
+                              </w:rPr>
+                              <w:instrText xml:space="preserve"> MERGEFIELD Nilai_Tahfidz </w:instrText>
+                            </w:r>
+                            <w:r>
+                              <w:rPr>
+                                <w:rFonts w:asciiTheme="majorBidi" w:hAnsiTheme="majorBidi" w:cstheme="majorBidi"/>
+                                <w:sz w:val="24"/>
+                                <w:szCs w:val="24"/>
+                              </w:rPr>
+                              <w:fldChar w:fldCharType="separate"/>
+                            </w:r>
+                            <w:r>
+                              <w:rPr>
+                                <w:rFonts w:asciiTheme="majorBidi" w:hAnsiTheme="majorBidi" w:cstheme="majorBidi"/>
+                                <w:noProof/>
+                                <w:sz w:val="24"/>
+                                <w:szCs w:val="24"/>
+                                <w:rtl/>
+                              </w:rPr>
+                              <w:t>۸۸.</w:t>
+                            </w:r>
+                            <w:r>
+                              <w:rPr>
+                                <w:rFonts w:asciiTheme="majorBidi" w:hAnsiTheme="majorBidi" w:cstheme="majorBidi"/>
+                                <w:sz w:val="24"/>
+                                <w:szCs w:val="24"/>
+                              </w:rPr>
+                              <w:fldChar w:fldCharType="end"/>
+                            </w:r>
+                            <w:r>
+                              <w:rPr>
+                                <w:rFonts w:asciiTheme="majorBidi" w:hAnsiTheme="majorBidi" w:cstheme="majorBidi"/>
+                                <w:sz w:val="24"/>
+                                <w:szCs w:val="24"/>
+                                <w:lang w:val="id-ID"/>
+                              </w:rPr>
+                              <w:t xml:space="preserve"> </w:t>
+                            </w:r>
+                          </w:p>
+                        </w:txbxContent>
+                      </wps:txbx>
+                      <wps:bodyPr rot="0" vert="horz" wrap="square" lIns="91440" tIns="45720" rIns="91440" bIns="45720" anchor="ctr" anchorCtr="0">
+                        <a:noAutofit/>
+                      </wps:bodyPr>
+                    </wps:wsp>
+                  </a:graphicData>
+                </a:graphic>
+                <wp14:sizeRelH relativeFrom="margin">
+                  <wp14:pctWidth>0</wp14:pctWidth>
+                </wp14:sizeRelH>
+                <wp14:sizeRelV relativeFrom="margin">
+                  <wp14:pctHeight>0</wp14:pctHeight>
+                </wp14:sizeRelV>
+              </wp:anchor>
+            </w:drawing>
+          </mc:Choice>
+          <mc:Fallback>
+            <w:pict>
+              <v:shape w14:anchorId="2C70B094" id="Text Box 3" o:spid="_x0000_s1027" type="#_x0000_t202" style="position:absolute;margin-left:528.7pt;margin-top:303pt;width:37.15pt;height:27.6pt;z-index:251664384;visibility:visible;mso-wrap-style:square;mso-width-percent:0;mso-height-percent:0;mso-wrap-distance-left:9pt;mso-wrap-distance-top:3.6pt;mso-wrap-distance-right:9pt;mso-wrap-distance-bottom:3.6pt;mso-position-horizontal:absolute;mso-position-horizontal-relative:text;mso-position-vertical:absolute;mso-position-vertical-relative:text;mso-width-percent:0;mso-height-percent:0;mso-width-relative:margin;mso-height-relative:margin;v-text-anchor:middle" o:gfxdata="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" stroked="f">
+                <v:textbox>
+                  <w:txbxContent>
+                    <w:p>
+                      <w:pPr>
+                        <w:jc w:val="right"/>
+                        <w:rPr>
+                          <w:rFonts w:asciiTheme="majorBidi" w:hAnsiTheme="majorBidi" w:cstheme="majorBidi"/>
+                          <w:sz w:val="24"/>
+                          <w:szCs w:val="24"/>
+                          <w:lang w:val="id-ID"/>
+                        </w:rPr>
+                      </w:pPr>
+                      <w:r>
+                        <w:rPr>
+                          <w:rFonts w:asciiTheme="majorBidi" w:hAnsiTheme="majorBidi" w:cstheme="majorBidi"/>
+                          <w:sz w:val="24"/>
+                          <w:szCs w:val="24"/>
+                          <w:lang w:val="id-ID"/>
+                        </w:rPr>
+                        <w:t xml:space="preserve"> </w:t>
+                      </w:r>
+                      <w:r>
+                        <w:rPr>
+                          <w:rFonts w:asciiTheme="majorBidi" w:hAnsiTheme="majorBidi" w:cstheme="majorBidi"/>
+                          <w:sz w:val="24"/>
+                          <w:szCs w:val="24"/>
+                        </w:rPr>
+                        <w:fldChar w:fldCharType="begin"/>
+                      </w:r>
+                      <w:r>
+                        <w:rPr>
+                          <w:rFonts w:asciiTheme="majorBidi" w:hAnsiTheme="majorBidi" w:cstheme="majorBidi"/>
+                          <w:sz w:val="24"/>
+                          <w:szCs w:val="24"/>
+                        </w:rPr>
+                        <w:instrText xml:space="preserve"> MERGEFIELD Nilai_Tahfidz </w:instrText>
+                      </w:r>
+                      <w:r>
+                        <w:rPr>
+                          <w:rFonts w:asciiTheme="majorBidi" w:hAnsiTheme="majorBidi" w:cstheme="majorBidi"/>
+                          <w:sz w:val="24"/>
+                          <w:szCs w:val="24"/>
+                        </w:rPr>
+                        <w:fldChar w:fldCharType="separate"/>
+                      </w:r>
+                      <w:r>
+                        <w:rPr>
+                          <w:rFonts w:asciiTheme="majorBidi" w:hAnsiTheme="majorBidi" w:cstheme="majorBidi"/>
+                          <w:noProof/>
+                          <w:sz w:val="24"/>
+                          <w:szCs w:val="24"/>
+                          <w:rtl/>
+                        </w:rPr>
+                        <w:t>۸۸.</w:t>
+                      </w:r>
+                      <w:r>
+                        <w:rPr>
+                          <w:rFonts w:asciiTheme="majorBidi" w:hAnsiTheme="majorBidi" w:cstheme="majorBidi"/>
+                          <w:sz w:val="24"/>
+                          <w:szCs w:val="24"/>
+                        </w:rPr>
+                        <w:fldChar w:fldCharType="end"/>
+                      </w:r>
+                      <w:r>
+                        <w:rPr>
+                          <w:rFonts w:asciiTheme="majorBidi" w:hAnsiTheme="majorBidi" w:cstheme="majorBidi"/>
+                          <w:sz w:val="24"/>
+                          <w:szCs w:val="24"/>
+                          <w:lang w:val="id-ID"/>
+                        </w:rPr>
+                        <w:t xml:space="preserve"> </w:t>
+                      </w:r>
+                    </w:p>
+                  </w:txbxContent>
+                </v:textbox>
+                <w10:wrap type="square"/>
+              </v:shape>
+            </w:pict>
+          </mc:Fallback>
+        </mc:AlternateContent>
+      </w:r>
+      <w:r>
+        <w:rPr>
+          <w:noProof/>
+        </w:rPr>
         <w:drawing>
-          <wp:anchor distT="0" distB="0" distL="114300" distR="114300" simplePos="0" relativeHeight="251658240" behindDoc="0" locked="0" layoutInCell="1" allowOverlap="1" wp14:anchorId="67DB5DE6" wp14:editId="4E646C87">
+          <wp:anchor distT="0" distB="0" distL="114300" distR="114300" simplePos="0" relativeHeight="251658240" behindDoc="0" locked="0" layoutInCell="1" allowOverlap="1" wp14:anchorId="67DB5DE6" wp14:editId="59B22B74">
             <wp:simplePos x="0" y="0"/>
             <wp:positionH relativeFrom="page">
-              <wp:posOffset>0</wp:posOffset>
+              <wp:align>right</wp:align>
             </wp:positionH>
             <wp:positionV relativeFrom="paragraph">
-              <wp:posOffset>-908050</wp:posOffset>
+              <wp:posOffset>-914401</wp:posOffset>
             </wp:positionV>
-            <wp:extent cx="11875770" cy="7774305"/>
-            <wp:effectExtent l="0" t="0" r="0" b="0"/>
+            <wp:extent cx="10667365" cy="7559040"/>
+            <wp:effectExtent l="0" t="0" r="635" b="3810"/>
             <wp:wrapNone/>
             <wp:docPr id="1" name="Picture 1"/>
             <wp:cNvGraphicFramePr>
@@ -33,7 +555,7 @@
                     </pic:cNvPicPr>
                   </pic:nvPicPr>
                   <pic:blipFill>
-                    <a:blip r:embed="rId4">
+                    <a:blip r:embed="rId5">
                       <a:extLst>
                         <a:ext uri="{28A0092B-C50C-407E-A947-70E740481C1C}">
                           <a14:useLocalDpi xmlns:a14="http://schemas.microsoft.com/office/drawing/2010/main" val="0"/>
@@ -47,7 +569,7 @@
                   <pic:spPr bwMode="auto">
                     <a:xfrm>
                       <a:off x="0" y="0"/>
-                      <a:ext cx="11875770" cy="7774305"/>
+                      <a:ext cx="10667574" cy="7559293"/>
                     </a:xfrm>
                     <a:prstGeom prst="rect">
                       <a:avLst/>
@@ -76,439 +598,13 @@
         <mc:AlternateContent>
           <mc:Choice Requires="wps">
             <w:drawing>
-              <wp:anchor distT="45720" distB="45720" distL="114300" distR="114300" simplePos="0" relativeHeight="251664384" behindDoc="0" locked="0" layoutInCell="1" allowOverlap="1" wp14:anchorId="2C70B094" wp14:editId="1D2AD3E9">
+              <wp:anchor distT="45720" distB="45720" distL="114300" distR="114300" simplePos="0" relativeHeight="251660288" behindDoc="0" locked="0" layoutInCell="1" allowOverlap="1" wp14:anchorId="3A4CC6E4" wp14:editId="1E84F284">
                 <wp:simplePos x="0" y="0"/>
                 <wp:positionH relativeFrom="column">
-                  <wp:posOffset>5194462</wp:posOffset>
+                  <wp:posOffset>4448175</wp:posOffset>
                 </wp:positionH>
                 <wp:positionV relativeFrom="paragraph">
-                  <wp:posOffset>4023995</wp:posOffset>
-                </wp:positionV>
-                <wp:extent cx="2743835" cy="350520"/>
-                <wp:effectExtent l="0" t="0" r="0" b="0"/>
-                <wp:wrapSquare wrapText="bothSides"/>
-                <wp:docPr id="3" name="Text Box 3"/>
-                <wp:cNvGraphicFramePr>
-                  <a:graphicFrameLocks xmlns:a="http://schemas.openxmlformats.org/drawingml/2006/main"/>
-                </wp:cNvGraphicFramePr>
-                <a:graphic xmlns:a="http://schemas.openxmlformats.org/drawingml/2006/main">
-                  <a:graphicData uri="http://schemas.microsoft.com/office/word/2010/wordprocessingShape">
-                    <wps:wsp>
-                      <wps:cNvSpPr txBox="1">
-                        <a:spLocks noChangeArrowheads="1"/>
-                      </wps:cNvSpPr>
-                      <wps:spPr bwMode="auto">
-                        <a:xfrm>
-                          <a:off x="0" y="0"/>
-                          <a:ext cx="2743835" cy="350520"/>
-                        </a:xfrm>
-                        <a:prstGeom prst="rect">
-                          <a:avLst/>
-                        </a:prstGeom>
-                        <a:solidFill>
-                          <a:srgbClr val="FFFFFF"/>
-                        </a:solidFill>
-                        <a:ln w="9525">
-                          <a:noFill/>
-                          <a:miter lim="800000"/>
-                          <a:headEnd/>
-                          <a:tailEnd/>
-                        </a:ln>
-                      </wps:spPr>
-                      <wps:txbx>
-                        <w:txbxContent>
-                          <w:p>
-                            <w:pPr>
-                              <w:jc w:val="right"/>
-                              <w:rPr>
-                                <w:sz w:val="20"/>
-                                <w:szCs w:val="20"/>
-                              </w:rPr>
-                            </w:pPr>
-                            <w:r>
-                              <w:rPr>
-                                <w:sz w:val="20"/>
-                                <w:szCs w:val="20"/>
-                              </w:rPr>
-                              <w:fldChar w:fldCharType="begin"/>
-                            </w:r>
-                            <w:r>
-                              <w:rPr>
-                                <w:sz w:val="20"/>
-                                <w:szCs w:val="20"/>
-                              </w:rPr>
-                              <w:instrText xml:space="preserve"> MERGEFIELD Nilai_Tuhfatul </w:instrText>
-                            </w:r>
-                            <w:r>
-                              <w:rPr>
-                                <w:sz w:val="20"/>
-                                <w:szCs w:val="20"/>
-                              </w:rPr>
-                              <w:fldChar w:fldCharType="separate"/>
-                            </w:r>
-                            <w:r>
-                              <w:rPr>
-                                <w:noProof/>
-                                <w:sz w:val="20"/>
-                                <w:szCs w:val="20"/>
-                              </w:rPr>
-                              <w:t>jayyid</w:t>
-                            </w:r>
-                            <w:r>
-                              <w:rPr>
-                                <w:sz w:val="20"/>
-                                <w:szCs w:val="20"/>
-                              </w:rPr>
-                              <w:fldChar w:fldCharType="end"/>
-                            </w:r>
-                          </w:p>
-                        </w:txbxContent>
-                      </wps:txbx>
-                      <wps:bodyPr rot="0" vert="horz" wrap="square" lIns="91440" tIns="45720" rIns="91440" bIns="45720" anchor="ctr" anchorCtr="0">
-                        <a:noAutofit/>
-                      </wps:bodyPr>
-                    </wps:wsp>
-                  </a:graphicData>
-                </a:graphic>
-                <wp14:sizeRelH relativeFrom="margin">
-                  <wp14:pctWidth>0</wp14:pctWidth>
-                </wp14:sizeRelH>
-                <wp14:sizeRelV relativeFrom="margin">
-                  <wp14:pctHeight>0</wp14:pctHeight>
-                </wp14:sizeRelV>
-              </wp:anchor>
-            </w:drawing>
-          </mc:Choice>
-          <mc:Fallback>
-            <w:pict>
-              <v:shapetype w14:anchorId="2C70B094" id="_x0000_t202" coordsize="21600,21600" o:spt="202" path="m,l,21600r21600,l21600,xe">
-                <v:stroke joinstyle="miter"/>
-                <v:path gradientshapeok="t" o:connecttype="rect"/>
-              </v:shapetype>
-              <v:shape id="Text Box 3" o:spid="_x0000_s1026" type="#_x0000_t202" style="position:absolute;margin-left:409pt;margin-top:316.85pt;width:216.05pt;height:27.6pt;z-index:251664384;visibility:visible;mso-wrap-style:square;mso-width-percent:0;mso-height-percent:0;mso-wrap-distance-left:9pt;mso-wrap-distance-top:3.6pt;mso-wrap-distance-right:9pt;mso-wrap-distance-bottom:3.6pt;mso-position-horizontal:absolute;mso-position-horizontal-relative:text;mso-position-vertical:absolute;mso-position-vertical-relative:text;mso-width-percent:0;mso-height-percent:0;mso-width-relative:margin;mso-height-relative:margin;v-text-anchor:middle" o:gfxdata="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" stroked="f">
-                <v:textbox>
-                  <w:txbxContent>
-                    <w:p>
-                      <w:pPr>
-                        <w:jc w:val="right"/>
-                        <w:rPr>
-                          <w:sz w:val="20"/>
-                          <w:szCs w:val="20"/>
-                        </w:rPr>
-                      </w:pPr>
-                      <w:r>
-                        <w:rPr>
-                          <w:sz w:val="20"/>
-                          <w:szCs w:val="20"/>
-                        </w:rPr>
-                        <w:fldChar w:fldCharType="begin"/>
-                      </w:r>
-                      <w:r>
-                        <w:rPr>
-                          <w:sz w:val="20"/>
-                          <w:szCs w:val="20"/>
-                        </w:rPr>
-                        <w:instrText xml:space="preserve"> MERGEFIELD Nilai_Tuhfatul </w:instrText>
-                      </w:r>
-                      <w:r>
-                        <w:rPr>
-                          <w:sz w:val="20"/>
-                          <w:szCs w:val="20"/>
-                        </w:rPr>
-                        <w:fldChar w:fldCharType="separate"/>
-                      </w:r>
-                      <w:r>
-                        <w:rPr>
-                          <w:noProof/>
-                          <w:sz w:val="20"/>
-                          <w:szCs w:val="20"/>
-                        </w:rPr>
-                        <w:t>jayyid</w:t>
-                      </w:r>
-                      <w:r>
-                        <w:rPr>
-                          <w:sz w:val="20"/>
-                          <w:szCs w:val="20"/>
-                        </w:rPr>
-                        <w:fldChar w:fldCharType="end"/>
-                      </w:r>
-                    </w:p>
-                  </w:txbxContent>
-                </v:textbox>
-                <w10:wrap type="square"/>
-              </v:shape>
-            </w:pict>
-          </mc:Fallback>
-        </mc:AlternateContent>
-      </w:r>
-      <w:r>
-        <w:rPr>
-          <w:noProof/>
-        </w:rPr>
-        <mc:AlternateContent>
-          <mc:Choice Requires="wps">
-            <w:drawing>
-              <wp:anchor distT="45720" distB="45720" distL="114300" distR="114300" simplePos="0" relativeHeight="251662336" behindDoc="0" locked="0" layoutInCell="1" allowOverlap="1" wp14:anchorId="0B92E566" wp14:editId="7FD39570">
-                <wp:simplePos x="0" y="0"/>
-                <wp:positionH relativeFrom="column">
-                  <wp:posOffset>5202289</wp:posOffset>
-                </wp:positionH>
-                <wp:positionV relativeFrom="paragraph">
-                  <wp:posOffset>3681464</wp:posOffset>
-                </wp:positionV>
-                <wp:extent cx="2743835" cy="350520"/>
-                <wp:effectExtent l="0" t="0" r="0" b="0"/>
-                <wp:wrapSquare wrapText="bothSides"/>
-                <wp:docPr id="2" name="Text Box 2"/>
-                <wp:cNvGraphicFramePr>
-                  <a:graphicFrameLocks xmlns:a="http://schemas.openxmlformats.org/drawingml/2006/main"/>
-                </wp:cNvGraphicFramePr>
-                <a:graphic xmlns:a="http://schemas.openxmlformats.org/drawingml/2006/main">
-                  <a:graphicData uri="http://schemas.microsoft.com/office/word/2010/wordprocessingShape">
-                    <wps:wsp>
-                      <wps:cNvSpPr txBox="1">
-                        <a:spLocks noChangeArrowheads="1"/>
-                      </wps:cNvSpPr>
-                      <wps:spPr bwMode="auto">
-                        <a:xfrm>
-                          <a:off x="0" y="0"/>
-                          <a:ext cx="2743835" cy="350520"/>
-                        </a:xfrm>
-                        <a:prstGeom prst="rect">
-                          <a:avLst/>
-                        </a:prstGeom>
-                        <a:solidFill>
-                          <a:srgbClr val="FFFFFF"/>
-                        </a:solidFill>
-                        <a:ln w="9525">
-                          <a:noFill/>
-                          <a:miter lim="800000"/>
-                          <a:headEnd/>
-                          <a:tailEnd/>
-                        </a:ln>
-                      </wps:spPr>
-                      <wps:txbx>
-                        <w:txbxContent>
-                          <w:p>
-                            <w:pPr>
-                              <w:jc w:val="right"/>
-                              <w:rPr>
-                                <w:sz w:val="20"/>
-                                <w:szCs w:val="20"/>
-                              </w:rPr>
-                            </w:pPr>
-                            <w:r>
-                              <w:rPr>
-                                <w:sz w:val="20"/>
-                                <w:szCs w:val="20"/>
-                              </w:rPr>
-                              <w:fldChar w:fldCharType="begin"/>
-                            </w:r>
-                            <w:r>
-                              <w:rPr>
-                                <w:sz w:val="20"/>
-                                <w:szCs w:val="20"/>
-                              </w:rPr>
-                              <w:instrText xml:space="preserve"> MERGEFIELD Tempat_Lahir </w:instrText>
-                            </w:r>
-                            <w:r>
-                              <w:rPr>
-                                <w:sz w:val="20"/>
-                                <w:szCs w:val="20"/>
-                              </w:rPr>
-                              <w:fldChar w:fldCharType="separate"/>
-                            </w:r>
-                            <w:r>
-                              <w:rPr>
-                                <w:noProof/>
-                                <w:sz w:val="20"/>
-                                <w:szCs w:val="20"/>
-                              </w:rPr>
-                              <w:t>Bekasi</w:t>
-                            </w:r>
-                            <w:r>
-                              <w:rPr>
-                                <w:sz w:val="20"/>
-                                <w:szCs w:val="20"/>
-                              </w:rPr>
-                              <w:fldChar w:fldCharType="end"/>
-                            </w:r>
-                            <w:r>
-                              <w:rPr>
-                                <w:sz w:val="20"/>
-                                <w:szCs w:val="20"/>
-                              </w:rPr>
-                              <w:t xml:space="preserve"> </w:t>
-                            </w:r>
-                            <w:r>
-                              <w:rPr>
-                                <w:sz w:val="20"/>
-                                <w:szCs w:val="20"/>
-                              </w:rPr>
-                              <w:fldChar w:fldCharType="begin"/>
-                            </w:r>
-                            <w:r>
-                              <w:rPr>
-                                <w:sz w:val="20"/>
-                                <w:szCs w:val="20"/>
-                              </w:rPr>
-                              <w:instrText xml:space="preserve"> MERGEFIELD Tanggal_lahir </w:instrText>
-                            </w:r>
-                            <w:r>
-                              <w:rPr>
-                                <w:sz w:val="20"/>
-                                <w:szCs w:val="20"/>
-                              </w:rPr>
-                              <w:fldChar w:fldCharType="separate"/>
-                            </w:r>
-                            <w:r>
-                              <w:rPr>
-                                <w:noProof/>
-                                <w:sz w:val="20"/>
-                                <w:szCs w:val="20"/>
-                              </w:rPr>
-                              <w:t>11/22/1999</w:t>
-                            </w:r>
-                            <w:r>
-                              <w:rPr>
-                                <w:sz w:val="20"/>
-                                <w:szCs w:val="20"/>
-                              </w:rPr>
-                              <w:fldChar w:fldCharType="end"/>
-                            </w:r>
-                          </w:p>
-                        </w:txbxContent>
-                      </wps:txbx>
-                      <wps:bodyPr rot="0" vert="horz" wrap="square" lIns="91440" tIns="45720" rIns="91440" bIns="45720" anchor="ctr" anchorCtr="0">
-                        <a:noAutofit/>
-                      </wps:bodyPr>
-                    </wps:wsp>
-                  </a:graphicData>
-                </a:graphic>
-                <wp14:sizeRelH relativeFrom="margin">
-                  <wp14:pctWidth>0</wp14:pctWidth>
-                </wp14:sizeRelH>
-                <wp14:sizeRelV relativeFrom="margin">
-                  <wp14:pctHeight>0</wp14:pctHeight>
-                </wp14:sizeRelV>
-              </wp:anchor>
-            </w:drawing>
-          </mc:Choice>
-          <mc:Fallback>
-            <w:pict>
-              <v:shape w14:anchorId="0B92E566" id="Text Box 2" o:spid="_x0000_s1027" type="#_x0000_t202" style="position:absolute;margin-left:409.65pt;margin-top:289.9pt;width:216.05pt;height:27.6pt;z-index:251662336;visibility:visible;mso-wrap-style:square;mso-width-percent:0;mso-height-percent:0;mso-wrap-distance-left:9pt;mso-wrap-distance-top:3.6pt;mso-wrap-distance-right:9pt;mso-wrap-distance-bottom:3.6pt;mso-position-horizontal:absolute;mso-position-horizontal-relative:text;mso-position-vertical:absolute;mso-position-vertical-relative:text;mso-width-percent:0;mso-height-percent:0;mso-width-relative:margin;mso-height-relative:margin;v-text-anchor:middle" o:gfxdata="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" stroked="f">
-                <v:textbox>
-                  <w:txbxContent>
-                    <w:p>
-                      <w:pPr>
-                        <w:jc w:val="right"/>
-                        <w:rPr>
-                          <w:sz w:val="20"/>
-                          <w:szCs w:val="20"/>
-                        </w:rPr>
-                      </w:pPr>
-                      <w:r>
-                        <w:rPr>
-                          <w:sz w:val="20"/>
-                          <w:szCs w:val="20"/>
-                        </w:rPr>
-                        <w:fldChar w:fldCharType="begin"/>
-                      </w:r>
-                      <w:r>
-                        <w:rPr>
-                          <w:sz w:val="20"/>
-                          <w:szCs w:val="20"/>
-                        </w:rPr>
-                        <w:instrText xml:space="preserve"> MERGEFIELD Tempat_Lahir </w:instrText>
-                      </w:r>
-                      <w:r>
-                        <w:rPr>
-                          <w:sz w:val="20"/>
-                          <w:szCs w:val="20"/>
-                        </w:rPr>
-                        <w:fldChar w:fldCharType="separate"/>
-                      </w:r>
-                      <w:r>
-                        <w:rPr>
-                          <w:noProof/>
-                          <w:sz w:val="20"/>
-                          <w:szCs w:val="20"/>
-                        </w:rPr>
-                        <w:t>Bekasi</w:t>
-                      </w:r>
-                      <w:r>
-                        <w:rPr>
-                          <w:sz w:val="20"/>
-                          <w:szCs w:val="20"/>
-                        </w:rPr>
-                        <w:fldChar w:fldCharType="end"/>
-                      </w:r>
-                      <w:r>
-                        <w:rPr>
-                          <w:sz w:val="20"/>
-                          <w:szCs w:val="20"/>
-                        </w:rPr>
-                        <w:t xml:space="preserve"> </w:t>
-                      </w:r>
-                      <w:r>
-                        <w:rPr>
-                          <w:sz w:val="20"/>
-                          <w:szCs w:val="20"/>
-                        </w:rPr>
-                        <w:fldChar w:fldCharType="begin"/>
-                      </w:r>
-                      <w:r>
-                        <w:rPr>
-                          <w:sz w:val="20"/>
-                          <w:szCs w:val="20"/>
-                        </w:rPr>
-                        <w:instrText xml:space="preserve"> MERGEFIELD Tanggal_lahir </w:instrText>
-                      </w:r>
-                      <w:r>
-                        <w:rPr>
-                          <w:sz w:val="20"/>
-                          <w:szCs w:val="20"/>
-                        </w:rPr>
-                        <w:fldChar w:fldCharType="separate"/>
-                      </w:r>
-                      <w:r>
-                        <w:rPr>
-                          <w:noProof/>
-                          <w:sz w:val="20"/>
-                          <w:szCs w:val="20"/>
-                        </w:rPr>
-                        <w:t>11/22/1999</w:t>
-                      </w:r>
-                      <w:r>
-                        <w:rPr>
-                          <w:sz w:val="20"/>
-                          <w:szCs w:val="20"/>
-                        </w:rPr>
-                        <w:fldChar w:fldCharType="end"/>
-                      </w:r>
-                    </w:p>
-                  </w:txbxContent>
-                </v:textbox>
-                <w10:wrap type="square"/>
-              </v:shape>
-            </w:pict>
-          </mc:Fallback>
-        </mc:AlternateContent>
-      </w:r>
-      <w:r>
-        <w:rPr>
-          <w:noProof/>
-        </w:rPr>
-        <mc:AlternateContent>
-          <mc:Choice Requires="wps">
-            <w:drawing>
-              <wp:anchor distT="45720" distB="45720" distL="114300" distR="114300" simplePos="0" relativeHeight="251660288" behindDoc="0" locked="0" layoutInCell="1" allowOverlap="1" wp14:anchorId="3A4CC6E4" wp14:editId="0F51CFA3">
-                <wp:simplePos x="0" y="0"/>
-                <wp:positionH relativeFrom="column">
-                  <wp:posOffset>5198745</wp:posOffset>
-                </wp:positionH>
-                <wp:positionV relativeFrom="paragraph">
-                  <wp:posOffset>3327400</wp:posOffset>
+                  <wp:posOffset>3348091</wp:posOffset>
                 </wp:positionV>
                 <wp:extent cx="2743835" cy="350520"/>
                 <wp:effectExtent l="0" t="0" r="0" b="0"/>
@@ -547,43 +643,50 @@
                             <w:pPr>
                               <w:jc w:val="right"/>
                               <w:rPr>
-                                <w:sz w:val="20"/>
-                                <w:szCs w:val="20"/>
+                                <w:rFonts w:asciiTheme="majorBidi" w:hAnsiTheme="majorBidi" w:cstheme="majorBidi"/>
+                                <w:sz w:val="24"/>
+                                <w:szCs w:val="24"/>
                               </w:rPr>
                             </w:pPr>
                             <w:r>
                               <w:rPr>
-                                <w:sz w:val="20"/>
-                                <w:szCs w:val="20"/>
+                                <w:rFonts w:asciiTheme="majorBidi" w:hAnsiTheme="majorBidi" w:cstheme="majorBidi"/>
+                                <w:sz w:val="24"/>
+                                <w:szCs w:val="24"/>
                               </w:rPr>
                               <w:fldChar w:fldCharType="begin"/>
                             </w:r>
                             <w:r>
                               <w:rPr>
-                                <w:sz w:val="20"/>
-                                <w:szCs w:val="20"/>
+                                <w:rFonts w:asciiTheme="majorBidi" w:hAnsiTheme="majorBidi" w:cstheme="majorBidi"/>
+                                <w:sz w:val="24"/>
+                                <w:szCs w:val="24"/>
                               </w:rPr>
                               <w:instrText xml:space="preserve"> MERGEFIELD Nama </w:instrText>
                             </w:r>
                             <w:r>
                               <w:rPr>
-                                <w:sz w:val="20"/>
-                                <w:szCs w:val="20"/>
+                                <w:rFonts w:asciiTheme="majorBidi" w:hAnsiTheme="majorBidi" w:cstheme="majorBidi"/>
+                                <w:sz w:val="24"/>
+                                <w:szCs w:val="24"/>
                               </w:rPr>
                               <w:fldChar w:fldCharType="separate"/>
                             </w:r>
                             <w:r>
                               <w:rPr>
+                                <w:rFonts w:asciiTheme="majorBidi" w:hAnsiTheme="majorBidi" w:cstheme="majorBidi"/>
                                 <w:noProof/>
-                                <w:sz w:val="20"/>
-                                <w:szCs w:val="20"/>
-                              </w:rPr>
-                              <w:t>Ichsan</w:t>
-                            </w:r>
-                            <w:r>
-                              <w:rPr>
-                                <w:sz w:val="20"/>
-                                <w:szCs w:val="20"/>
+                                <w:sz w:val="24"/>
+                                <w:szCs w:val="24"/>
+                                <w:rtl/>
+                              </w:rPr>
+                              <w:t>أزاليا وندرايا أفلح</w:t>
+                            </w:r>
+                            <w:r>
+                              <w:rPr>
+                                <w:rFonts w:asciiTheme="majorBidi" w:hAnsiTheme="majorBidi" w:cstheme="majorBidi"/>
+                                <w:sz w:val="24"/>
+                                <w:szCs w:val="24"/>
                               </w:rPr>
                               <w:fldChar w:fldCharType="end"/>
                             </w:r>
@@ -607,50 +710,239 @@
           </mc:Choice>
           <mc:Fallback>
             <w:pict>
-              <v:shape w14:anchorId="3A4CC6E4" id="_x0000_s1028" type="#_x0000_t202" style="position:absolute;margin-left:409.35pt;margin-top:262pt;width:216.05pt;height:27.6pt;z-index:251660288;visibility:visible;mso-wrap-style:square;mso-width-percent:0;mso-height-percent:0;mso-wrap-distance-left:9pt;mso-wrap-distance-top:3.6pt;mso-wrap-distance-right:9pt;mso-wrap-distance-bottom:3.6pt;mso-position-horizontal:absolute;mso-position-horizontal-relative:text;mso-position-vertical:absolute;mso-position-vertical-relative:text;mso-width-percent:0;mso-height-percent:0;mso-width-relative:margin;mso-height-relative:margin;v-text-anchor:middle" o:gfxdata="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" stroked="f">
+              <v:shape w14:anchorId="3A4CC6E4" id="Text Box 2" o:spid="_x0000_s1028" type="#_x0000_t202" style="position:absolute;margin-left:350.25pt;margin-top:263.65pt;width:216.05pt;height:27.6pt;z-index:251660288;visibility:visible;mso-wrap-style:square;mso-width-percent:0;mso-height-percent:0;mso-wrap-distance-left:9pt;mso-wrap-distance-top:3.6pt;mso-wrap-distance-right:9pt;mso-wrap-distance-bottom:3.6pt;mso-position-horizontal:absolute;mso-position-horizontal-relative:text;mso-position-vertical:absolute;mso-position-vertical-relative:text;mso-width-percent:0;mso-height-percent:0;mso-width-relative:margin;mso-height-relative:margin;v-text-anchor:middle" o:gfxdata="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" stroked="f">
                 <v:textbox>
                   <w:txbxContent>
                     <w:p>
                       <w:pPr>
                         <w:jc w:val="right"/>
                         <w:rPr>
-                          <w:sz w:val="20"/>
-                          <w:szCs w:val="20"/>
+                          <w:rFonts w:asciiTheme="majorBidi" w:hAnsiTheme="majorBidi" w:cstheme="majorBidi"/>
+                          <w:sz w:val="24"/>
+                          <w:szCs w:val="24"/>
                         </w:rPr>
                       </w:pPr>
                       <w:r>
                         <w:rPr>
-                          <w:sz w:val="20"/>
-                          <w:szCs w:val="20"/>
+                          <w:rFonts w:asciiTheme="majorBidi" w:hAnsiTheme="majorBidi" w:cstheme="majorBidi"/>
+                          <w:sz w:val="24"/>
+                          <w:szCs w:val="24"/>
                         </w:rPr>
                         <w:fldChar w:fldCharType="begin"/>
                       </w:r>
                       <w:r>
                         <w:rPr>
-                          <w:sz w:val="20"/>
-                          <w:szCs w:val="20"/>
+                          <w:rFonts w:asciiTheme="majorBidi" w:hAnsiTheme="majorBidi" w:cstheme="majorBidi"/>
+                          <w:sz w:val="24"/>
+                          <w:szCs w:val="24"/>
                         </w:rPr>
                         <w:instrText xml:space="preserve"> MERGEFIELD Nama </w:instrText>
                       </w:r>
                       <w:r>
                         <w:rPr>
-                          <w:sz w:val="20"/>
-                          <w:szCs w:val="20"/>
+                          <w:rFonts w:asciiTheme="majorBidi" w:hAnsiTheme="majorBidi" w:cstheme="majorBidi"/>
+                          <w:sz w:val="24"/>
+                          <w:szCs w:val="24"/>
                         </w:rPr>
                         <w:fldChar w:fldCharType="separate"/>
                       </w:r>
                       <w:r>
                         <w:rPr>
+                          <w:rFonts w:asciiTheme="majorBidi" w:hAnsiTheme="majorBidi" w:cstheme="majorBidi"/>
                           <w:noProof/>
-                          <w:sz w:val="20"/>
-                          <w:szCs w:val="20"/>
-                        </w:rPr>
-                        <w:t>Ichsan</w:t>
-                      </w:r>
-                      <w:r>
-                        <w:rPr>
-                          <w:sz w:val="20"/>
-                          <w:szCs w:val="20"/>
+                          <w:sz w:val="24"/>
+                          <w:szCs w:val="24"/>
+                          <w:rtl/>
+                        </w:rPr>
+                        <w:t>أزاليا وندرايا أفلح</w:t>
+                      </w:r>
+                      <w:r>
+                        <w:rPr>
+                          <w:rFonts w:asciiTheme="majorBidi" w:hAnsiTheme="majorBidi" w:cstheme="majorBidi"/>
+                          <w:sz w:val="24"/>
+                          <w:szCs w:val="24"/>
+                        </w:rPr>
+                        <w:fldChar w:fldCharType="end"/>
+                      </w:r>
+                    </w:p>
+                  </w:txbxContent>
+                </v:textbox>
+                <w10:wrap type="square"/>
+              </v:shape>
+            </w:pict>
+          </mc:Fallback>
+        </mc:AlternateContent>
+      </w:r>
+      <w:r>
+        <w:rPr>
+          <w:noProof/>
+        </w:rPr>
+        <mc:AlternateContent>
+          <mc:Choice Requires="wps">
+            <w:drawing>
+              <wp:anchor distT="45720" distB="45720" distL="114300" distR="114300" simplePos="0" relativeHeight="251662336" behindDoc="0" locked="0" layoutInCell="1" allowOverlap="1" wp14:anchorId="0B92E566" wp14:editId="45DD8CC1">
+                <wp:simplePos x="0" y="0"/>
+                <wp:positionH relativeFrom="column">
+                  <wp:posOffset>4449445</wp:posOffset>
+                </wp:positionH>
+                <wp:positionV relativeFrom="paragraph">
+                  <wp:posOffset>3573145</wp:posOffset>
+                </wp:positionV>
+                <wp:extent cx="2743835" cy="309880"/>
+                <wp:effectExtent l="0" t="0" r="0" b="0"/>
+                <wp:wrapSquare wrapText="bothSides"/>
+                <wp:docPr id="2" name="Text Box 2"/>
+                <wp:cNvGraphicFramePr>
+                  <a:graphicFrameLocks xmlns:a="http://schemas.openxmlformats.org/drawingml/2006/main"/>
+                </wp:cNvGraphicFramePr>
+                <a:graphic xmlns:a="http://schemas.openxmlformats.org/drawingml/2006/main">
+                  <a:graphicData uri="http://schemas.microsoft.com/office/word/2010/wordprocessingShape">
+                    <wps:wsp>
+                      <wps:cNvSpPr txBox="1">
+                        <a:spLocks noChangeArrowheads="1"/>
+                      </wps:cNvSpPr>
+                      <wps:spPr bwMode="auto">
+                        <a:xfrm>
+                          <a:off x="0" y="0"/>
+                          <a:ext cx="2743835" cy="309880"/>
+                        </a:xfrm>
+                        <a:prstGeom prst="rect">
+                          <a:avLst/>
+                        </a:prstGeom>
+                        <a:solidFill>
+                          <a:srgbClr val="FFFFFF"/>
+                        </a:solidFill>
+                        <a:ln w="9525">
+                          <a:noFill/>
+                          <a:miter lim="800000"/>
+                          <a:headEnd/>
+                          <a:tailEnd/>
+                        </a:ln>
+                      </wps:spPr>
+                      <wps:txbx>
+                        <w:txbxContent>
+                          <w:p>
+                            <w:pPr>
+                              <w:jc w:val="right"/>
+                              <w:rPr>
+                                <w:rFonts w:asciiTheme="majorBidi" w:hAnsiTheme="majorBidi" w:cstheme="majorBidi"/>
+                                <w:sz w:val="24"/>
+                                <w:szCs w:val="24"/>
+                              </w:rPr>
+                            </w:pPr>
+                            <w:r>
+                              <w:rPr>
+                                <w:rFonts w:asciiTheme="majorBidi" w:hAnsiTheme="majorBidi" w:cstheme="majorBidi"/>
+                                <w:sz w:val="24"/>
+                                <w:szCs w:val="24"/>
+                              </w:rPr>
+                              <w:fldChar w:fldCharType="begin"/>
+                            </w:r>
+                            <w:r>
+                              <w:rPr>
+                                <w:rFonts w:asciiTheme="majorBidi" w:hAnsiTheme="majorBidi" w:cstheme="majorBidi"/>
+                                <w:sz w:val="24"/>
+                                <w:szCs w:val="24"/>
+                              </w:rPr>
+                              <w:instrText xml:space="preserve"> MERGEFIELD Tempat__tanggal_Lahir </w:instrText>
+                            </w:r>
+                            <w:r>
+                              <w:rPr>
+                                <w:rFonts w:asciiTheme="majorBidi" w:hAnsiTheme="majorBidi" w:cstheme="majorBidi"/>
+                                <w:sz w:val="24"/>
+                                <w:szCs w:val="24"/>
+                              </w:rPr>
+                              <w:fldChar w:fldCharType="separate"/>
+                            </w:r>
+                            <w:r>
+                              <w:rPr>
+                                <w:rFonts w:asciiTheme="majorBidi" w:hAnsiTheme="majorBidi" w:cstheme="majorBidi"/>
+                                <w:noProof/>
+                                <w:sz w:val="24"/>
+                                <w:szCs w:val="24"/>
+                                <w:rtl/>
+                              </w:rPr>
+                              <w:t>بكاسي, ۵ - ٧ - ٢٠٠٧</w:t>
+                            </w:r>
+                            <w:r>
+                              <w:rPr>
+                                <w:rFonts w:asciiTheme="majorBidi" w:hAnsiTheme="majorBidi" w:cstheme="majorBidi"/>
+                                <w:sz w:val="24"/>
+                                <w:szCs w:val="24"/>
+                              </w:rPr>
+                              <w:fldChar w:fldCharType="end"/>
+                            </w:r>
+                          </w:p>
+                        </w:txbxContent>
+                      </wps:txbx>
+                      <wps:bodyPr rot="0" vert="horz" wrap="square" lIns="91440" tIns="45720" rIns="91440" bIns="45720" anchor="ctr" anchorCtr="0">
+                        <a:noAutofit/>
+                      </wps:bodyPr>
+                    </wps:wsp>
+                  </a:graphicData>
+                </a:graphic>
+                <wp14:sizeRelH relativeFrom="margin">
+                  <wp14:pctWidth>0</wp14:pctWidth>
+                </wp14:sizeRelH>
+                <wp14:sizeRelV relativeFrom="margin">
+                  <wp14:pctHeight>0</wp14:pctHeight>
+                </wp14:sizeRelV>
+              </wp:anchor>
+            </w:drawing>
+          </mc:Choice>
+          <mc:Fallback>
+            <w:pict>
+              <v:shape w14:anchorId="0B92E566" id="_x0000_s1029" type="#_x0000_t202" style="position:absolute;margin-left:350.35pt;margin-top:281.35pt;width:216.05pt;height:24.4pt;z-index:251662336;visibility:visible;mso-wrap-style:square;mso-width-percent:0;mso-height-percent:0;mso-wrap-distance-left:9pt;mso-wrap-distance-top:3.6pt;mso-wrap-distance-right:9pt;mso-wrap-distance-bottom:3.6pt;mso-position-horizontal:absolute;mso-position-horizontal-relative:text;mso-position-vertical:absolute;mso-position-vertical-relative:text;mso-width-percent:0;mso-height-percent:0;mso-width-relative:margin;mso-height-relative:margin;v-text-anchor:middle" o:gfxdata="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" stroked="f">
+                <v:textbox>
+                  <w:txbxContent>
+                    <w:p>
+                      <w:pPr>
+                        <w:jc w:val="right"/>
+                        <w:rPr>
+                          <w:rFonts w:asciiTheme="majorBidi" w:hAnsiTheme="majorBidi" w:cstheme="majorBidi"/>
+                          <w:sz w:val="24"/>
+                          <w:szCs w:val="24"/>
+                        </w:rPr>
+                      </w:pPr>
+                      <w:r>
+                        <w:rPr>
+                          <w:rFonts w:asciiTheme="majorBidi" w:hAnsiTheme="majorBidi" w:cstheme="majorBidi"/>
+                          <w:sz w:val="24"/>
+                          <w:szCs w:val="24"/>
+                        </w:rPr>
+                        <w:fldChar w:fldCharType="begin"/>
+                      </w:r>
+                      <w:r>
+                        <w:rPr>
+                          <w:rFonts w:asciiTheme="majorBidi" w:hAnsiTheme="majorBidi" w:cstheme="majorBidi"/>
+                          <w:sz w:val="24"/>
+                          <w:szCs w:val="24"/>
+                        </w:rPr>
+                        <w:instrText xml:space="preserve"> MERGEFIELD Tempat__tanggal_Lahir </w:instrText>
+                      </w:r>
+                      <w:r>
+                        <w:rPr>
+                          <w:rFonts w:asciiTheme="majorBidi" w:hAnsiTheme="majorBidi" w:cstheme="majorBidi"/>
+                          <w:sz w:val="24"/>
+                          <w:szCs w:val="24"/>
+                        </w:rPr>
+                        <w:fldChar w:fldCharType="separate"/>
+                      </w:r>
+                      <w:r>
+                        <w:rPr>
+                          <w:rFonts w:asciiTheme="majorBidi" w:hAnsiTheme="majorBidi" w:cstheme="majorBidi"/>
+                          <w:noProof/>
+                          <w:sz w:val="24"/>
+                          <w:szCs w:val="24"/>
+                          <w:rtl/>
+                        </w:rPr>
+                        <w:t>بكاسي, ۵ - ٧ - ٢٠٠٧</w:t>
+                      </w:r>
+                      <w:r>
+                        <w:rPr>
+                          <w:rFonts w:asciiTheme="majorBidi" w:hAnsiTheme="majorBidi" w:cstheme="majorBidi"/>
+                          <w:sz w:val="24"/>
+                          <w:szCs w:val="24"/>
                         </w:rPr>
                         <w:fldChar w:fldCharType="end"/>
                       </w:r>
@@ -665,7 +957,7 @@
       </w:r>
     </w:p>
     <w:sectPr>
-      <w:pgSz w:w="18709" w:h="12240" w:orient="landscape" w:code="10000"/>
+      <w:pgSz w:w="16838" w:h="11906" w:orient="landscape" w:code="9"/>
       <w:pgMar w:top="1440" w:right="1440" w:bottom="1440" w:left="1440" w:header="708" w:footer="708" w:gutter="0"/>
       <w:cols w:space="708"/>
       <w:docGrid w:linePitch="360"/>
@@ -1396,4 +1688,16 @@
     </a:ext>
   </a:extLst>
 </a:theme>
+</file>
+
+<file path=customXml/item1.xml><?xml version="1.0" encoding="utf-8"?>
+<b:Sources xmlns:b="http://schemas.openxmlformats.org/officeDocument/2006/bibliography" xmlns="http://schemas.openxmlformats.org/officeDocument/2006/bibliography" SelectedStyle="\APASixthEditionOfficeOnline.xsl" StyleName="APA" Version="6"/>
+</file>
+
+<file path=customXml/itemProps1.xml><?xml version="1.0" encoding="utf-8"?>
+<ds:datastoreItem xmlns:ds="http://schemas.openxmlformats.org/officeDocument/2006/customXml" ds:itemID="{BDA46F15-84DA-4534-AE8D-C1C8860CD09E}">
+  <ds:schemaRefs>
+    <ds:schemaRef ds:uri="http://schemas.openxmlformats.org/officeDocument/2006/bibliography"/>
+  </ds:schemaRefs>
+</ds:datastoreItem>
 </file>